--- a/Cross-Reference Index.docx
+++ b/Cross-Reference Index.docx
@@ -227,557 +227,7 @@
           <w:sz w:val="22"/>
           <w:szCs w:val="22"/>
         </w:rPr>
-        <w:t>……………………</w:t>
-      </w:r>
-      <w:r>
-        <w:rPr>
-          <w:sz w:val="22"/>
-          <w:szCs w:val="22"/>
-        </w:rPr>
-        <w:t>……</w:t>
-      </w:r>
-      <w:r>
-        <w:rPr>
-          <w:sz w:val="22"/>
-          <w:szCs w:val="22"/>
-        </w:rPr>
-        <w:t>….</w:t>
-      </w:r>
-      <w:r>
-        <w:rPr>
-          <w:sz w:val="22"/>
-          <w:szCs w:val="22"/>
-        </w:rPr>
-        <w:t>…</w:t>
-      </w:r>
-      <w:r>
-        <w:rPr>
-          <w:sz w:val="22"/>
-          <w:szCs w:val="22"/>
-        </w:rPr>
-        <w:t>.Milestone 8, page</w:t>
-      </w:r>
-    </w:p>
-    <w:p>
-      <w:pPr>
-        <w:pStyle w:val="ListParagraph"/>
-        <w:numPr>
-          <w:ilvl w:val="0"/>
-          <w:numId w:val="1"/>
-        </w:numPr>
-        <w:rPr>
-          <w:sz w:val="28"/>
-          <w:szCs w:val="28"/>
-        </w:rPr>
-      </w:pPr>
-      <w:r>
-        <w:rPr>
-          <w:sz w:val="28"/>
-          <w:szCs w:val="28"/>
-        </w:rPr>
-        <w:t>Hardware &amp; Network Design</w:t>
-      </w:r>
-    </w:p>
-    <w:p>
-      <w:pPr>
-        <w:pStyle w:val="ListParagraph"/>
-        <w:numPr>
-          <w:ilvl w:val="1"/>
-          <w:numId w:val="1"/>
-        </w:numPr>
-        <w:jc w:val="right"/>
-        <w:rPr>
-          <w:sz w:val="22"/>
-          <w:szCs w:val="22"/>
-        </w:rPr>
-      </w:pPr>
-      <w:r>
-        <w:rPr>
-          <w:sz w:val="22"/>
-          <w:szCs w:val="22"/>
-        </w:rPr>
-        <w:t>Hardware Platform &amp; Computer Architecture Design</w:t>
-      </w:r>
-      <w:r>
-        <w:rPr>
-          <w:sz w:val="22"/>
-          <w:szCs w:val="22"/>
-        </w:rPr>
-        <w:t>.........................</w:t>
-      </w:r>
-      <w:r>
-        <w:rPr>
-          <w:sz w:val="22"/>
-          <w:szCs w:val="22"/>
-        </w:rPr>
-        <w:t xml:space="preserve">Milestone </w:t>
-      </w:r>
-      <w:r>
-        <w:rPr>
-          <w:sz w:val="22"/>
-          <w:szCs w:val="22"/>
-        </w:rPr>
-        <w:t>6, page</w:t>
-      </w:r>
-      <w:r>
-        <w:rPr>
-          <w:sz w:val="22"/>
-          <w:szCs w:val="22"/>
-        </w:rPr>
-        <w:t>s</w:t>
-      </w:r>
-      <w:r>
-        <w:rPr>
-          <w:sz w:val="22"/>
-          <w:szCs w:val="22"/>
-        </w:rPr>
-        <w:t xml:space="preserve"> 12</w:t>
-      </w:r>
-      <w:r>
-        <w:rPr>
-          <w:sz w:val="22"/>
-          <w:szCs w:val="22"/>
-        </w:rPr>
-        <w:t>-14</w:t>
-      </w:r>
-    </w:p>
-    <w:p>
-      <w:pPr>
-        <w:pStyle w:val="ListParagraph"/>
-        <w:numPr>
-          <w:ilvl w:val="0"/>
-          <w:numId w:val="1"/>
-        </w:numPr>
-        <w:rPr>
-          <w:sz w:val="28"/>
-          <w:szCs w:val="28"/>
-        </w:rPr>
-      </w:pPr>
-      <w:r>
-        <w:rPr>
-          <w:sz w:val="28"/>
-          <w:szCs w:val="28"/>
-        </w:rPr>
-        <w:t>Commercial Software &amp; Operating Systems</w:t>
-      </w:r>
-    </w:p>
-    <w:p>
-      <w:pPr>
-        <w:pStyle w:val="ListParagraph"/>
-        <w:numPr>
-          <w:ilvl w:val="1"/>
-          <w:numId w:val="1"/>
-        </w:numPr>
-        <w:rPr>
-          <w:sz w:val="22"/>
-          <w:szCs w:val="22"/>
-        </w:rPr>
-      </w:pPr>
-      <w:r>
-        <w:rPr>
-          <w:sz w:val="22"/>
-          <w:szCs w:val="22"/>
-        </w:rPr>
-        <w:t>Program Names, Versions, &amp; Vendors</w:t>
-      </w:r>
-      <w:r>
-        <w:rPr>
-          <w:sz w:val="22"/>
-          <w:szCs w:val="22"/>
-        </w:rPr>
-        <w:t>…</w:t>
-      </w:r>
-      <w:r>
-        <w:rPr>
-          <w:sz w:val="22"/>
-          <w:szCs w:val="22"/>
-        </w:rPr>
-        <w:t>……………………….</w:t>
-      </w:r>
-      <w:r>
-        <w:rPr>
-          <w:sz w:val="22"/>
-          <w:szCs w:val="22"/>
-        </w:rPr>
-        <w:t>.Milestone 7, page 11</w:t>
-      </w:r>
-    </w:p>
-    <w:p>
-      <w:pPr>
-        <w:pStyle w:val="ListParagraph"/>
-        <w:numPr>
-          <w:ilvl w:val="0"/>
-          <w:numId w:val="1"/>
-        </w:numPr>
-        <w:rPr>
-          <w:sz w:val="28"/>
-          <w:szCs w:val="28"/>
-        </w:rPr>
-      </w:pPr>
-      <w:r>
-        <w:rPr>
-          <w:sz w:val="28"/>
-          <w:szCs w:val="28"/>
-        </w:rPr>
-        <w:t>Proprietary Software</w:t>
-      </w:r>
-    </w:p>
-    <w:p>
-      <w:pPr>
-        <w:pStyle w:val="ListParagraph"/>
-        <w:numPr>
-          <w:ilvl w:val="1"/>
-          <w:numId w:val="1"/>
-        </w:numPr>
-        <w:rPr>
-          <w:sz w:val="22"/>
-          <w:szCs w:val="22"/>
-        </w:rPr>
-      </w:pPr>
-      <w:r>
-        <w:rPr>
-          <w:sz w:val="22"/>
-          <w:szCs w:val="22"/>
-        </w:rPr>
-        <w:t>Data Flow Diagrams</w:t>
-      </w:r>
-      <w:r>
-        <w:rPr>
-          <w:sz w:val="22"/>
-          <w:szCs w:val="22"/>
-        </w:rPr>
-        <w:t>……………………….</w:t>
-      </w:r>
-      <w:r>
-        <w:rPr>
-          <w:sz w:val="22"/>
-          <w:szCs w:val="22"/>
-        </w:rPr>
-        <w:t>…………………..…Milestone 4, pages 37-43</w:t>
-      </w:r>
-    </w:p>
-    <w:p>
-      <w:pPr>
-        <w:pStyle w:val="ListParagraph"/>
-        <w:numPr>
-          <w:ilvl w:val="1"/>
-          <w:numId w:val="1"/>
-        </w:numPr>
-        <w:rPr>
-          <w:sz w:val="22"/>
-          <w:szCs w:val="22"/>
-        </w:rPr>
-      </w:pPr>
-      <w:r>
-        <w:rPr>
-          <w:sz w:val="22"/>
-          <w:szCs w:val="22"/>
-        </w:rPr>
-        <w:t>Structure Charts</w:t>
-      </w:r>
-      <w:r>
-        <w:rPr>
-          <w:sz w:val="22"/>
-          <w:szCs w:val="22"/>
-        </w:rPr>
-        <w:t>……………………………</w:t>
-      </w:r>
-      <w:r>
-        <w:rPr>
-          <w:sz w:val="22"/>
-          <w:szCs w:val="22"/>
-        </w:rPr>
-        <w:t>……………………….</w:t>
-      </w:r>
-      <w:r>
-        <w:rPr>
-          <w:sz w:val="22"/>
-          <w:szCs w:val="22"/>
-        </w:rPr>
-        <w:t>…....Milestone 7, page 13</w:t>
-      </w:r>
-    </w:p>
-    <w:p>
-      <w:pPr>
-        <w:pStyle w:val="ListParagraph"/>
-        <w:numPr>
-          <w:ilvl w:val="1"/>
-          <w:numId w:val="1"/>
-        </w:numPr>
-        <w:rPr>
-          <w:sz w:val="22"/>
-          <w:szCs w:val="22"/>
-        </w:rPr>
-      </w:pPr>
-      <w:r>
-        <w:rPr>
-          <w:sz w:val="22"/>
-          <w:szCs w:val="22"/>
-        </w:rPr>
-        <w:t>Input &amp; Output Design, Screens &amp; Reports</w:t>
-      </w:r>
-      <w:r>
-        <w:rPr>
-          <w:sz w:val="22"/>
-          <w:szCs w:val="22"/>
-        </w:rPr>
-        <w:t>…</w:t>
-      </w:r>
-      <w:r>
-        <w:rPr>
-          <w:sz w:val="22"/>
-          <w:szCs w:val="22"/>
-        </w:rPr>
-        <w:t>……………</w:t>
-      </w:r>
-      <w:r>
-        <w:rPr>
-          <w:sz w:val="22"/>
-          <w:szCs w:val="22"/>
-        </w:rPr>
-        <w:t xml:space="preserve">.Milestone 6, </w:t>
-      </w:r>
-      <w:r>
-        <w:rPr>
-          <w:sz w:val="22"/>
-          <w:szCs w:val="22"/>
-        </w:rPr>
-        <w:t>MAX.accdb</w:t>
-      </w:r>
-    </w:p>
-    <w:p>
-      <w:pPr>
-        <w:pStyle w:val="ListParagraph"/>
-        <w:numPr>
-          <w:ilvl w:val="0"/>
-          <w:numId w:val="1"/>
-        </w:numPr>
-        <w:rPr>
-          <w:sz w:val="28"/>
-          <w:szCs w:val="28"/>
-        </w:rPr>
-      </w:pPr>
-      <w:r>
-        <w:rPr>
-          <w:sz w:val="28"/>
-          <w:szCs w:val="28"/>
-        </w:rPr>
-        <w:t>Data Dictionary</w:t>
-      </w:r>
-    </w:p>
-    <w:p>
-      <w:pPr>
-        <w:pStyle w:val="ListParagraph"/>
-        <w:numPr>
-          <w:ilvl w:val="1"/>
-          <w:numId w:val="1"/>
-        </w:numPr>
-        <w:rPr>
-          <w:sz w:val="22"/>
-          <w:szCs w:val="22"/>
-        </w:rPr>
-      </w:pPr>
-      <w:r>
-        <w:rPr>
-          <w:sz w:val="22"/>
-          <w:szCs w:val="22"/>
-        </w:rPr>
-        <w:t>Entity- Relationship Diagrams</w:t>
-      </w:r>
-      <w:r>
-        <w:rPr>
-          <w:sz w:val="22"/>
-          <w:szCs w:val="22"/>
-        </w:rPr>
-        <w:t>…</w:t>
-      </w:r>
-      <w:r>
-        <w:rPr>
-          <w:sz w:val="22"/>
-          <w:szCs w:val="22"/>
-        </w:rPr>
-        <w:t>……………………….</w:t>
-      </w:r>
-      <w:r>
-        <w:rPr>
-          <w:sz w:val="22"/>
-          <w:szCs w:val="22"/>
-        </w:rPr>
-        <w:t>……….</w:t>
-      </w:r>
-      <w:r>
-        <w:rPr>
-          <w:sz w:val="22"/>
-          <w:szCs w:val="22"/>
-        </w:rPr>
-        <w:t xml:space="preserve">Milestone 5, </w:t>
-      </w:r>
-      <w:proofErr w:type="spellStart"/>
-      <w:r>
-        <w:rPr>
-          <w:sz w:val="22"/>
-          <w:szCs w:val="22"/>
-        </w:rPr>
-        <w:t>MAX.vsdx</w:t>
-      </w:r>
-      <w:proofErr w:type="spellEnd"/>
-    </w:p>
-    <w:p>
-      <w:pPr>
-        <w:pStyle w:val="ListParagraph"/>
-        <w:numPr>
-          <w:ilvl w:val="1"/>
-          <w:numId w:val="1"/>
-        </w:numPr>
-        <w:rPr>
-          <w:sz w:val="22"/>
-          <w:szCs w:val="22"/>
-        </w:rPr>
-      </w:pPr>
-      <w:r>
-        <w:rPr>
-          <w:sz w:val="22"/>
-          <w:szCs w:val="22"/>
-        </w:rPr>
-        <w:t>File &amp; Database Design</w:t>
-      </w:r>
-      <w:r>
-        <w:rPr>
-          <w:sz w:val="22"/>
-          <w:szCs w:val="22"/>
-        </w:rPr>
-        <w:t>…</w:t>
-      </w:r>
-      <w:r>
-        <w:rPr>
-          <w:sz w:val="22"/>
-          <w:szCs w:val="22"/>
-        </w:rPr>
-        <w:t>………………………………………</w:t>
-      </w:r>
-      <w:r>
-        <w:rPr>
-          <w:sz w:val="22"/>
-          <w:szCs w:val="22"/>
-        </w:rPr>
-        <w:t>…</w:t>
-      </w:r>
-      <w:r>
-        <w:rPr>
-          <w:sz w:val="22"/>
-          <w:szCs w:val="22"/>
-        </w:rPr>
-        <w:t>Milestone 5, MAX.accdb</w:t>
-      </w:r>
-    </w:p>
-    <w:p>
-      <w:pPr>
-        <w:pStyle w:val="ListParagraph"/>
-        <w:numPr>
-          <w:ilvl w:val="1"/>
-          <w:numId w:val="1"/>
-        </w:numPr>
-        <w:rPr>
-          <w:sz w:val="22"/>
-          <w:szCs w:val="22"/>
-        </w:rPr>
-      </w:pPr>
-      <w:r>
-        <w:rPr>
-          <w:sz w:val="22"/>
-          <w:szCs w:val="22"/>
-        </w:rPr>
-        <w:t>Description of all Data Elements</w:t>
-      </w:r>
-      <w:r>
-        <w:rPr>
-          <w:sz w:val="22"/>
-          <w:szCs w:val="22"/>
-        </w:rPr>
-        <w:t>…</w:t>
-      </w:r>
-      <w:r>
-        <w:rPr>
-          <w:sz w:val="22"/>
-          <w:szCs w:val="22"/>
-        </w:rPr>
-        <w:t>…………………</w:t>
-      </w:r>
-      <w:r>
-        <w:rPr>
-          <w:sz w:val="22"/>
-          <w:szCs w:val="22"/>
-        </w:rPr>
-        <w:t>..</w:t>
-      </w:r>
-      <w:r>
-        <w:rPr>
-          <w:sz w:val="22"/>
-          <w:szCs w:val="22"/>
-        </w:rPr>
-        <w:t>……</w:t>
-      </w:r>
-      <w:r>
-        <w:rPr>
-          <w:sz w:val="22"/>
-          <w:szCs w:val="22"/>
-        </w:rPr>
-        <w:t>..Milestone</w:t>
-      </w:r>
-      <w:r>
-        <w:rPr>
-          <w:sz w:val="22"/>
-          <w:szCs w:val="22"/>
-        </w:rPr>
-        <w:t xml:space="preserve"> </w:t>
-      </w:r>
-      <w:r>
-        <w:rPr>
-          <w:sz w:val="22"/>
-          <w:szCs w:val="22"/>
-        </w:rPr>
-        <w:t>4, pages 18-21</w:t>
-      </w:r>
-    </w:p>
-    <w:p>
-      <w:pPr>
-        <w:pStyle w:val="ListParagraph"/>
-        <w:numPr>
-          <w:ilvl w:val="1"/>
-          <w:numId w:val="1"/>
-        </w:numPr>
-        <w:rPr>
-          <w:sz w:val="22"/>
-          <w:szCs w:val="22"/>
-        </w:rPr>
-      </w:pPr>
-      <w:r>
-        <w:rPr>
-          <w:sz w:val="22"/>
-          <w:szCs w:val="22"/>
-        </w:rPr>
-        <w:t>CRUD tables</w:t>
-      </w:r>
-      <w:r>
-        <w:rPr>
-          <w:sz w:val="22"/>
-          <w:szCs w:val="22"/>
-        </w:rPr>
-        <w:t>……………………………………</w:t>
-      </w:r>
-      <w:r>
-        <w:rPr>
-          <w:sz w:val="22"/>
-          <w:szCs w:val="22"/>
-        </w:rPr>
-        <w:t>………………</w:t>
-      </w:r>
-      <w:r>
-        <w:rPr>
-          <w:sz w:val="22"/>
-          <w:szCs w:val="22"/>
-        </w:rPr>
-        <w:t>....</w:t>
+        <w:t>………….</w:t>
       </w:r>
       <w:bookmarkStart w:id="0" w:name="_GoBack"/>
       <w:bookmarkEnd w:id="0"/>
@@ -786,6 +236,556 @@
           <w:sz w:val="22"/>
           <w:szCs w:val="22"/>
         </w:rPr>
+        <w:t>…</w:t>
+      </w:r>
+      <w:r>
+        <w:rPr>
+          <w:sz w:val="22"/>
+          <w:szCs w:val="22"/>
+        </w:rPr>
+        <w:t>.Milestone 9, MAXPPCBA.XLSX</w:t>
+      </w:r>
+    </w:p>
+    <w:p>
+      <w:pPr>
+        <w:pStyle w:val="ListParagraph"/>
+        <w:numPr>
+          <w:ilvl w:val="0"/>
+          <w:numId w:val="1"/>
+        </w:numPr>
+        <w:rPr>
+          <w:sz w:val="28"/>
+          <w:szCs w:val="28"/>
+        </w:rPr>
+      </w:pPr>
+      <w:r>
+        <w:rPr>
+          <w:sz w:val="28"/>
+          <w:szCs w:val="28"/>
+        </w:rPr>
+        <w:t>Hardware &amp; Network Design</w:t>
+      </w:r>
+    </w:p>
+    <w:p>
+      <w:pPr>
+        <w:pStyle w:val="ListParagraph"/>
+        <w:numPr>
+          <w:ilvl w:val="1"/>
+          <w:numId w:val="1"/>
+        </w:numPr>
+        <w:jc w:val="right"/>
+        <w:rPr>
+          <w:sz w:val="22"/>
+          <w:szCs w:val="22"/>
+        </w:rPr>
+      </w:pPr>
+      <w:r>
+        <w:rPr>
+          <w:sz w:val="22"/>
+          <w:szCs w:val="22"/>
+        </w:rPr>
+        <w:t>Hardware Platform &amp; Computer Architecture Design</w:t>
+      </w:r>
+      <w:r>
+        <w:rPr>
+          <w:sz w:val="22"/>
+          <w:szCs w:val="22"/>
+        </w:rPr>
+        <w:t>.........................</w:t>
+      </w:r>
+      <w:r>
+        <w:rPr>
+          <w:sz w:val="22"/>
+          <w:szCs w:val="22"/>
+        </w:rPr>
+        <w:t xml:space="preserve">Milestone </w:t>
+      </w:r>
+      <w:r>
+        <w:rPr>
+          <w:sz w:val="22"/>
+          <w:szCs w:val="22"/>
+        </w:rPr>
+        <w:t>6, page</w:t>
+      </w:r>
+      <w:r>
+        <w:rPr>
+          <w:sz w:val="22"/>
+          <w:szCs w:val="22"/>
+        </w:rPr>
+        <w:t>s</w:t>
+      </w:r>
+      <w:r>
+        <w:rPr>
+          <w:sz w:val="22"/>
+          <w:szCs w:val="22"/>
+        </w:rPr>
+        <w:t xml:space="preserve"> 12</w:t>
+      </w:r>
+      <w:r>
+        <w:rPr>
+          <w:sz w:val="22"/>
+          <w:szCs w:val="22"/>
+        </w:rPr>
+        <w:t>-14</w:t>
+      </w:r>
+    </w:p>
+    <w:p>
+      <w:pPr>
+        <w:pStyle w:val="ListParagraph"/>
+        <w:numPr>
+          <w:ilvl w:val="0"/>
+          <w:numId w:val="1"/>
+        </w:numPr>
+        <w:rPr>
+          <w:sz w:val="28"/>
+          <w:szCs w:val="28"/>
+        </w:rPr>
+      </w:pPr>
+      <w:r>
+        <w:rPr>
+          <w:sz w:val="28"/>
+          <w:szCs w:val="28"/>
+        </w:rPr>
+        <w:t>Commercial Software &amp; Operating Systems</w:t>
+      </w:r>
+    </w:p>
+    <w:p>
+      <w:pPr>
+        <w:pStyle w:val="ListParagraph"/>
+        <w:numPr>
+          <w:ilvl w:val="1"/>
+          <w:numId w:val="1"/>
+        </w:numPr>
+        <w:rPr>
+          <w:sz w:val="22"/>
+          <w:szCs w:val="22"/>
+        </w:rPr>
+      </w:pPr>
+      <w:r>
+        <w:rPr>
+          <w:sz w:val="22"/>
+          <w:szCs w:val="22"/>
+        </w:rPr>
+        <w:t>Program Names, Versions, &amp; Vendors</w:t>
+      </w:r>
+      <w:r>
+        <w:rPr>
+          <w:sz w:val="22"/>
+          <w:szCs w:val="22"/>
+        </w:rPr>
+        <w:t>…</w:t>
+      </w:r>
+      <w:r>
+        <w:rPr>
+          <w:sz w:val="22"/>
+          <w:szCs w:val="22"/>
+        </w:rPr>
+        <w:t>……………………….</w:t>
+      </w:r>
+      <w:r>
+        <w:rPr>
+          <w:sz w:val="22"/>
+          <w:szCs w:val="22"/>
+        </w:rPr>
+        <w:t>.Milestone 7, page 11</w:t>
+      </w:r>
+    </w:p>
+    <w:p>
+      <w:pPr>
+        <w:pStyle w:val="ListParagraph"/>
+        <w:numPr>
+          <w:ilvl w:val="0"/>
+          <w:numId w:val="1"/>
+        </w:numPr>
+        <w:rPr>
+          <w:sz w:val="28"/>
+          <w:szCs w:val="28"/>
+        </w:rPr>
+      </w:pPr>
+      <w:r>
+        <w:rPr>
+          <w:sz w:val="28"/>
+          <w:szCs w:val="28"/>
+        </w:rPr>
+        <w:t>Proprietary Software</w:t>
+      </w:r>
+    </w:p>
+    <w:p>
+      <w:pPr>
+        <w:pStyle w:val="ListParagraph"/>
+        <w:numPr>
+          <w:ilvl w:val="1"/>
+          <w:numId w:val="1"/>
+        </w:numPr>
+        <w:rPr>
+          <w:sz w:val="22"/>
+          <w:szCs w:val="22"/>
+        </w:rPr>
+      </w:pPr>
+      <w:r>
+        <w:rPr>
+          <w:sz w:val="22"/>
+          <w:szCs w:val="22"/>
+        </w:rPr>
+        <w:t>Data Flow Diagrams</w:t>
+      </w:r>
+      <w:r>
+        <w:rPr>
+          <w:sz w:val="22"/>
+          <w:szCs w:val="22"/>
+        </w:rPr>
+        <w:t>……………………….</w:t>
+      </w:r>
+      <w:r>
+        <w:rPr>
+          <w:sz w:val="22"/>
+          <w:szCs w:val="22"/>
+        </w:rPr>
+        <w:t>…………………..…Milestone 4, pages 37-43</w:t>
+      </w:r>
+    </w:p>
+    <w:p>
+      <w:pPr>
+        <w:pStyle w:val="ListParagraph"/>
+        <w:numPr>
+          <w:ilvl w:val="1"/>
+          <w:numId w:val="1"/>
+        </w:numPr>
+        <w:rPr>
+          <w:sz w:val="22"/>
+          <w:szCs w:val="22"/>
+        </w:rPr>
+      </w:pPr>
+      <w:r>
+        <w:rPr>
+          <w:sz w:val="22"/>
+          <w:szCs w:val="22"/>
+        </w:rPr>
+        <w:t>Structure Charts</w:t>
+      </w:r>
+      <w:r>
+        <w:rPr>
+          <w:sz w:val="22"/>
+          <w:szCs w:val="22"/>
+        </w:rPr>
+        <w:t>……………………………</w:t>
+      </w:r>
+      <w:r>
+        <w:rPr>
+          <w:sz w:val="22"/>
+          <w:szCs w:val="22"/>
+        </w:rPr>
+        <w:t>……………………….</w:t>
+      </w:r>
+      <w:r>
+        <w:rPr>
+          <w:sz w:val="22"/>
+          <w:szCs w:val="22"/>
+        </w:rPr>
+        <w:t>…....Milestone 7, page 13</w:t>
+      </w:r>
+    </w:p>
+    <w:p>
+      <w:pPr>
+        <w:pStyle w:val="ListParagraph"/>
+        <w:numPr>
+          <w:ilvl w:val="1"/>
+          <w:numId w:val="1"/>
+        </w:numPr>
+        <w:rPr>
+          <w:sz w:val="22"/>
+          <w:szCs w:val="22"/>
+        </w:rPr>
+      </w:pPr>
+      <w:r>
+        <w:rPr>
+          <w:sz w:val="22"/>
+          <w:szCs w:val="22"/>
+        </w:rPr>
+        <w:t>Input &amp; Output Design, Screens &amp; Reports</w:t>
+      </w:r>
+      <w:r>
+        <w:rPr>
+          <w:sz w:val="22"/>
+          <w:szCs w:val="22"/>
+        </w:rPr>
+        <w:t>…</w:t>
+      </w:r>
+      <w:r>
+        <w:rPr>
+          <w:sz w:val="22"/>
+          <w:szCs w:val="22"/>
+        </w:rPr>
+        <w:t>….</w:t>
+      </w:r>
+      <w:r>
+        <w:rPr>
+          <w:sz w:val="22"/>
+          <w:szCs w:val="22"/>
+        </w:rPr>
+        <w:t>………</w:t>
+      </w:r>
+      <w:r>
+        <w:rPr>
+          <w:sz w:val="22"/>
+          <w:szCs w:val="22"/>
+        </w:rPr>
+        <w:t>.Milestone 6, MAX.</w:t>
+      </w:r>
+      <w:r>
+        <w:rPr>
+          <w:sz w:val="22"/>
+          <w:szCs w:val="22"/>
+        </w:rPr>
+        <w:t>ACCDB</w:t>
+      </w:r>
+    </w:p>
+    <w:p>
+      <w:pPr>
+        <w:pStyle w:val="ListParagraph"/>
+        <w:numPr>
+          <w:ilvl w:val="0"/>
+          <w:numId w:val="1"/>
+        </w:numPr>
+        <w:rPr>
+          <w:sz w:val="28"/>
+          <w:szCs w:val="28"/>
+        </w:rPr>
+      </w:pPr>
+      <w:r>
+        <w:rPr>
+          <w:sz w:val="28"/>
+          <w:szCs w:val="28"/>
+        </w:rPr>
+        <w:t>Data Dictionary</w:t>
+      </w:r>
+    </w:p>
+    <w:p>
+      <w:pPr>
+        <w:pStyle w:val="ListParagraph"/>
+        <w:numPr>
+          <w:ilvl w:val="1"/>
+          <w:numId w:val="1"/>
+        </w:numPr>
+        <w:rPr>
+          <w:sz w:val="22"/>
+          <w:szCs w:val="22"/>
+        </w:rPr>
+      </w:pPr>
+      <w:r>
+        <w:rPr>
+          <w:sz w:val="22"/>
+          <w:szCs w:val="22"/>
+        </w:rPr>
+        <w:t>Entity- Relationship Diagrams</w:t>
+      </w:r>
+      <w:r>
+        <w:rPr>
+          <w:sz w:val="22"/>
+          <w:szCs w:val="22"/>
+        </w:rPr>
+        <w:t>…</w:t>
+      </w:r>
+      <w:r>
+        <w:rPr>
+          <w:sz w:val="22"/>
+          <w:szCs w:val="22"/>
+        </w:rPr>
+        <w:t>……………………</w:t>
+      </w:r>
+      <w:proofErr w:type="gramStart"/>
+      <w:r>
+        <w:rPr>
+          <w:sz w:val="22"/>
+          <w:szCs w:val="22"/>
+        </w:rPr>
+        <w:t>….</w:t>
+      </w:r>
+      <w:proofErr w:type="gramEnd"/>
+      <w:r>
+        <w:rPr>
+          <w:sz w:val="22"/>
+          <w:szCs w:val="22"/>
+        </w:rPr>
+        <w:t>….</w:t>
+      </w:r>
+      <w:r>
+        <w:rPr>
+          <w:sz w:val="22"/>
+          <w:szCs w:val="22"/>
+        </w:rPr>
+        <w:t>….</w:t>
+      </w:r>
+      <w:r>
+        <w:rPr>
+          <w:sz w:val="22"/>
+          <w:szCs w:val="22"/>
+        </w:rPr>
+        <w:t>Milestone 5, MAX.VSDX</w:t>
+      </w:r>
+    </w:p>
+    <w:p>
+      <w:pPr>
+        <w:pStyle w:val="ListParagraph"/>
+        <w:numPr>
+          <w:ilvl w:val="1"/>
+          <w:numId w:val="1"/>
+        </w:numPr>
+        <w:rPr>
+          <w:sz w:val="22"/>
+          <w:szCs w:val="22"/>
+        </w:rPr>
+      </w:pPr>
+      <w:r>
+        <w:rPr>
+          <w:sz w:val="22"/>
+          <w:szCs w:val="22"/>
+        </w:rPr>
+        <w:t>File &amp; Database Design</w:t>
+      </w:r>
+      <w:r>
+        <w:rPr>
+          <w:sz w:val="22"/>
+          <w:szCs w:val="22"/>
+        </w:rPr>
+        <w:t>…</w:t>
+      </w:r>
+      <w:r>
+        <w:rPr>
+          <w:sz w:val="22"/>
+          <w:szCs w:val="22"/>
+        </w:rPr>
+        <w:t>…………………………………….</w:t>
+      </w:r>
+      <w:r>
+        <w:rPr>
+          <w:sz w:val="22"/>
+          <w:szCs w:val="22"/>
+        </w:rPr>
+        <w:t>…</w:t>
+      </w:r>
+      <w:r>
+        <w:rPr>
+          <w:sz w:val="22"/>
+          <w:szCs w:val="22"/>
+        </w:rPr>
+        <w:t>Milestone 5, MAX.ACCDB</w:t>
+      </w:r>
+    </w:p>
+    <w:p>
+      <w:pPr>
+        <w:pStyle w:val="ListParagraph"/>
+        <w:numPr>
+          <w:ilvl w:val="1"/>
+          <w:numId w:val="1"/>
+        </w:numPr>
+        <w:rPr>
+          <w:sz w:val="22"/>
+          <w:szCs w:val="22"/>
+        </w:rPr>
+      </w:pPr>
+      <w:r>
+        <w:rPr>
+          <w:sz w:val="22"/>
+          <w:szCs w:val="22"/>
+        </w:rPr>
+        <w:t>Description of all Data Elements</w:t>
+      </w:r>
+      <w:r>
+        <w:rPr>
+          <w:sz w:val="22"/>
+          <w:szCs w:val="22"/>
+        </w:rPr>
+        <w:t>…</w:t>
+      </w:r>
+      <w:r>
+        <w:rPr>
+          <w:sz w:val="22"/>
+          <w:szCs w:val="22"/>
+        </w:rPr>
+        <w:t>…………………</w:t>
+      </w:r>
+      <w:r>
+        <w:rPr>
+          <w:sz w:val="22"/>
+          <w:szCs w:val="22"/>
+        </w:rPr>
+        <w:t>..</w:t>
+      </w:r>
+      <w:r>
+        <w:rPr>
+          <w:sz w:val="22"/>
+          <w:szCs w:val="22"/>
+        </w:rPr>
+        <w:t>……</w:t>
+      </w:r>
+      <w:r>
+        <w:rPr>
+          <w:sz w:val="22"/>
+          <w:szCs w:val="22"/>
+        </w:rPr>
+        <w:t>..Milestone</w:t>
+      </w:r>
+      <w:r>
+        <w:rPr>
+          <w:sz w:val="22"/>
+          <w:szCs w:val="22"/>
+        </w:rPr>
+        <w:t xml:space="preserve"> </w:t>
+      </w:r>
+      <w:r>
+        <w:rPr>
+          <w:sz w:val="22"/>
+          <w:szCs w:val="22"/>
+        </w:rPr>
+        <w:t>4, pages 18-21</w:t>
+      </w:r>
+    </w:p>
+    <w:p>
+      <w:pPr>
+        <w:pStyle w:val="ListParagraph"/>
+        <w:numPr>
+          <w:ilvl w:val="1"/>
+          <w:numId w:val="1"/>
+        </w:numPr>
+        <w:rPr>
+          <w:sz w:val="22"/>
+          <w:szCs w:val="22"/>
+        </w:rPr>
+      </w:pPr>
+      <w:r>
+        <w:rPr>
+          <w:sz w:val="22"/>
+          <w:szCs w:val="22"/>
+        </w:rPr>
+        <w:t>CRUD tables</w:t>
+      </w:r>
+      <w:r>
+        <w:rPr>
+          <w:sz w:val="22"/>
+          <w:szCs w:val="22"/>
+        </w:rPr>
+        <w:t>……………………………………</w:t>
+      </w:r>
+      <w:r>
+        <w:rPr>
+          <w:sz w:val="22"/>
+          <w:szCs w:val="22"/>
+        </w:rPr>
+        <w:t>………………</w:t>
+      </w:r>
+      <w:r>
+        <w:rPr>
+          <w:sz w:val="22"/>
+          <w:szCs w:val="22"/>
+        </w:rPr>
+        <w:t>..</w:t>
+      </w:r>
+      <w:r>
+        <w:rPr>
+          <w:sz w:val="22"/>
+          <w:szCs w:val="22"/>
+        </w:rPr>
         <w:t>…..</w:t>
       </w:r>
       <w:r>
@@ -800,7 +800,7 @@
           <w:sz w:val="22"/>
           <w:szCs w:val="22"/>
         </w:rPr>
-        <w:t>Milestone 7, MAX.xlsx</w:t>
+        <w:t>Milestone 7, MAX.XLSX</w:t>
       </w:r>
     </w:p>
     <w:p>
@@ -847,7 +847,14 @@
           <w:sz w:val="22"/>
           <w:szCs w:val="22"/>
         </w:rPr>
-        <w:t>………………………………………</w:t>
+        <w:t>………...</w:t>
+      </w:r>
+      <w:r>
+        <w:rPr>
+          <w:sz w:val="22"/>
+          <w:szCs w:val="22"/>
+        </w:rPr>
+        <w:t>…………………</w:t>
       </w:r>
       <w:r>
         <w:rPr>
@@ -865,10 +872,10 @@
       </w:r>
       <w:r>
         <w:rPr>
-          <w:sz w:val="28"/>
-          <w:szCs w:val="28"/>
-        </w:rPr>
-        <w:t xml:space="preserve"> </w:t>
+          <w:sz w:val="22"/>
+          <w:szCs w:val="22"/>
+        </w:rPr>
+        <w:t>s 10-12</w:t>
       </w:r>
     </w:p>
     <w:p>
@@ -895,6 +902,13 @@
           <w:sz w:val="22"/>
           <w:szCs w:val="22"/>
         </w:rPr>
+        <w:t>………………………...</w:t>
+      </w:r>
+      <w:r>
+        <w:rPr>
+          <w:sz w:val="22"/>
+          <w:szCs w:val="22"/>
+        </w:rPr>
         <w:t>…</w:t>
       </w:r>
       <w:r>
@@ -902,13 +916,6 @@
           <w:sz w:val="22"/>
           <w:szCs w:val="22"/>
         </w:rPr>
-        <w:t>……………………………………</w:t>
-      </w:r>
-      <w:r>
-        <w:rPr>
-          <w:sz w:val="22"/>
-          <w:szCs w:val="22"/>
-        </w:rPr>
         <w:t>………………….</w:t>
       </w:r>
       <w:r>
@@ -918,6 +925,13 @@
         </w:rPr>
         <w:t>.Milestone 8, page</w:t>
       </w:r>
+      <w:r>
+        <w:rPr>
+          <w:sz w:val="22"/>
+          <w:szCs w:val="22"/>
+        </w:rPr>
+        <w:t>s 13-14</w:t>
+      </w:r>
     </w:p>
     <w:p>
       <w:pPr>
@@ -943,13 +957,6 @@
           <w:sz w:val="22"/>
           <w:szCs w:val="22"/>
         </w:rPr>
-        <w:t>…</w:t>
-      </w:r>
-      <w:r>
-        <w:rPr>
-          <w:sz w:val="22"/>
-          <w:szCs w:val="22"/>
-        </w:rPr>
         <w:t>…………………………………………</w:t>
       </w:r>
       <w:r>
@@ -957,7 +964,7 @@
           <w:sz w:val="22"/>
           <w:szCs w:val="22"/>
         </w:rPr>
-        <w:t>………………….</w:t>
+        <w:t>………….</w:t>
       </w:r>
       <w:r>
         <w:rPr>
@@ -965,6 +972,13 @@
           <w:szCs w:val="22"/>
         </w:rPr>
         <w:t>..Milestone 8, page</w:t>
+      </w:r>
+      <w:r>
+        <w:rPr>
+          <w:sz w:val="22"/>
+          <w:szCs w:val="22"/>
+        </w:rPr>
+        <w:t>s 15-18</w:t>
       </w:r>
     </w:p>
     <w:sectPr>
